--- a/reports/Student #5/05 - Requirements - Student #5.docx
+++ b/reports/Student #5/05 - Requirements - Student #5.docx
@@ -1979,6 +1979,19 @@
         </w:rPr>
         <w:t xml:space="preserve">      </w:t>
       </w:r>
+      <w:r>
+        <w:rPr>
+          <w:sz w:val="22"/>
+          <w:szCs w:val="22"/>
+          <w:rtl w:val="0"/>
+        </w:rPr>
+        <w:t xml:space="preserve">  [✅] </w:t>
+      </w:r>
+      <w:r>
+        <w:rPr>
+          <w:rtl w:val="0"/>
+        </w:rPr>
+      </w:r>
     </w:p>
     <w:bookmarkStart w:colFirst="0" w:colLast="0" w:name="bookmark=id.gjdgxs" w:id="0"/>
     <w:bookmarkEnd w:id="0"/>
@@ -2295,6 +2308,19 @@
         </w:rPr>
         <w:t xml:space="preserve">        </w:t>
       </w:r>
+      <w:r>
+        <w:rPr>
+          <w:sz w:val="22"/>
+          <w:szCs w:val="22"/>
+          <w:rtl w:val="0"/>
+        </w:rPr>
+        <w:t xml:space="preserve">  [✅] </w:t>
+      </w:r>
+      <w:r>
+        <w:rPr>
+          <w:rtl w:val="0"/>
+        </w:rPr>
+      </w:r>
     </w:p>
     <w:p>
       <w:pPr>
@@ -2645,6 +2671,19 @@
         </w:rPr>
         <w:t xml:space="preserve">       </w:t>
       </w:r>
+      <w:r>
+        <w:rPr>
+          <w:sz w:val="22"/>
+          <w:szCs w:val="22"/>
+          <w:rtl w:val="0"/>
+        </w:rPr>
+        <w:t xml:space="preserve">  [✅] </w:t>
+      </w:r>
+      <w:r>
+        <w:rPr>
+          <w:rtl w:val="0"/>
+        </w:rPr>
+      </w:r>
     </w:p>
     <w:p>
       <w:pPr>
@@ -3059,6 +3098,19 @@
         </w:rPr>
         <w:t xml:space="preserve">    </w:t>
       </w:r>
+      <w:r>
+        <w:rPr>
+          <w:sz w:val="22"/>
+          <w:szCs w:val="22"/>
+          <w:rtl w:val="0"/>
+        </w:rPr>
+        <w:t xml:space="preserve">[✅] </w:t>
+      </w:r>
+      <w:r>
+        <w:rPr>
+          <w:rtl w:val="0"/>
+        </w:rPr>
+      </w:r>
     </w:p>
     <w:p>
       <w:pPr>
@@ -3174,7 +3226,20 @@
           <w:vertAlign w:val="baseline"/>
           <w:rtl w:val="0"/>
         </w:rPr>
-        <w:t xml:space="preserve">       </w:t>
+        <w:t xml:space="preserve">      </w:t>
+      </w:r>
+      <w:r>
+        <w:rPr>
+          <w:sz w:val="22"/>
+          <w:szCs w:val="22"/>
+          <w:rtl w:val="0"/>
+        </w:rPr>
+        <w:t xml:space="preserve">[✅] </w:t>
+      </w:r>
+      <w:r>
+        <w:rPr>
+          <w:rtl w:val="0"/>
+        </w:rPr>
       </w:r>
     </w:p>
     <w:p>
@@ -5274,6 +5339,19 @@
         </w:rPr>
         <w:t xml:space="preserve">       </w:t>
       </w:r>
+      <w:r>
+        <w:rPr>
+          <w:sz w:val="22"/>
+          <w:szCs w:val="22"/>
+          <w:rtl w:val="0"/>
+        </w:rPr>
+        <w:t xml:space="preserve">[✅] </w:t>
+      </w:r>
+      <w:r>
+        <w:rPr>
+          <w:rtl w:val="0"/>
+        </w:rPr>
+      </w:r>
     </w:p>
     <w:p>
       <w:pPr>
@@ -6919,6 +6997,19 @@
           <w:rtl w:val="0"/>
         </w:rPr>
         <w:t xml:space="preserve">    </w:t>
+      </w:r>
+      <w:r>
+        <w:rPr>
+          <w:sz w:val="22"/>
+          <w:szCs w:val="22"/>
+          <w:rtl w:val="0"/>
+        </w:rPr>
+        <w:t xml:space="preserve">[✅] </w:t>
+      </w:r>
+      <w:r>
+        <w:rPr>
+          <w:rtl w:val="0"/>
+        </w:rPr>
       </w:r>
     </w:p>
     <w:p>
